--- a/cvs/Tabular_Resume_github.docx
+++ b/cvs/Tabular_Resume_github.docx
@@ -22,6 +22,9 @@
           <w:sz w:val="36"/>
         </w:rPr>
         <w:br/>
+      </w:r>
+      <w:r>
+        <w:t xml:space="preserve">240 Melwood Avenue, D8, Pittsburgh, PA, 15213 | </w:t>
       </w:r>
       <w:hyperlink r:id="rId5" w:history="1">
         <w:r>
@@ -174,8 +177,6 @@
             <w:r>
               <w:t>GPA: 3.86/4.0</w:t>
             </w:r>
-            <w:bookmarkStart w:id="0" w:name="_GoBack"/>
-            <w:bookmarkEnd w:id="0"/>
           </w:p>
           <w:p>
             <w:pPr>
@@ -840,40 +841,46 @@
               <w:rPr>
                 <w:b/>
               </w:rPr>
-              <w:t>Global Optimization of Gas Lifting Operations</w:t>
-            </w:r>
-            <w:r>
-              <w:rPr>
-                <w:b/>
-              </w:rPr>
-              <w:tab/>
-            </w:r>
-            <w:r>
-              <w:rPr>
-                <w:b/>
-              </w:rPr>
-              <w:tab/>
-            </w:r>
-            <w:r>
-              <w:rPr>
-                <w:b/>
-              </w:rPr>
-              <w:tab/>
-            </w:r>
-            <w:r>
-              <w:rPr>
-                <w:b/>
-              </w:rPr>
-              <w:tab/>
-            </w:r>
-            <w:r>
-              <w:rPr>
-                <w:b/>
-              </w:rPr>
-              <w:tab/>
-            </w:r>
-            <w:r>
-              <w:t>Jan 2020-May 2020</w:t>
+              <w:t>Global Optimizatio</w:t>
+            </w:r>
+            <w:r>
+              <w:rPr>
+                <w:b/>
+              </w:rPr>
+              <w:t>n of Gas Lifting Operations</w:t>
+            </w:r>
+            <w:r>
+              <w:rPr>
+                <w:b/>
+              </w:rPr>
+              <w:tab/>
+            </w:r>
+            <w:r>
+              <w:rPr>
+                <w:b/>
+              </w:rPr>
+              <w:tab/>
+            </w:r>
+            <w:r>
+              <w:rPr>
+                <w:b/>
+              </w:rPr>
+              <w:tab/>
+            </w:r>
+            <w:r>
+              <w:rPr>
+                <w:b/>
+              </w:rPr>
+              <w:tab/>
+            </w:r>
+            <w:r>
+              <w:rPr>
+                <w:b/>
+              </w:rPr>
+              <w:tab/>
+            </w:r>
+            <w:r>
+              <w:t>Jan -May 2020</w:t>
             </w:r>
           </w:p>
           <w:p>
@@ -1050,6 +1057,18 @@
                 <w:t>, V (2018), Perovskites-A Complete Overview, International Journal of Research in Electronics and Communication Engineering</w:t>
               </w:r>
             </w:hyperlink>
+          </w:p>
+          <w:p>
+            <w:pPr>
+              <w:pStyle w:val="ListParagraph"/>
+              <w:spacing w:before="0"/>
+              <w:ind w:left="432"/>
+              <w:rPr>
+                <w:b/>
+              </w:rPr>
+            </w:pPr>
+            <w:bookmarkStart w:id="0" w:name="_GoBack"/>
+            <w:bookmarkEnd w:id="0"/>
           </w:p>
           <w:p>
             <w:pPr>
